--- a/DocumentoFase02/PROJECTCHARTER-APF05.docx
+++ b/DocumentoFase02/PROJECTCHARTER-APF05.docx
@@ -82,6 +82,7 @@
         </w:rPr>
         <w:t xml:space="preserve">Project </w:t>
       </w:r>
+      <w:proofErr w:type="spellStart"/>
       <w:r>
         <w:rPr>
           <w:b/>
@@ -92,6 +93,7 @@
         </w:rPr>
         <w:t>Charter</w:t>
       </w:r>
+      <w:proofErr w:type="spellEnd"/>
     </w:p>
     <w:p>
       <w:pPr>
@@ -2586,11 +2588,19 @@
         </w:rPr>
         <w:t xml:space="preserve"> </w:t>
       </w:r>
-      <w:r>
-        <w:rPr>
-          <w:lang w:val="es-PE"/>
-        </w:rPr>
-        <w:t>Travel time</w:t>
+      <w:proofErr w:type="spellStart"/>
+      <w:r>
+        <w:rPr>
+          <w:lang w:val="es-PE"/>
+        </w:rPr>
+        <w:t>Travel</w:t>
+      </w:r>
+      <w:proofErr w:type="spellEnd"/>
+      <w:r>
+        <w:rPr>
+          <w:lang w:val="es-PE"/>
+        </w:rPr>
+        <w:t xml:space="preserve"> time</w:t>
       </w:r>
       <w:r>
         <w:rPr>
@@ -2958,7 +2968,21 @@
         <w:rPr>
           <w:lang w:val="es-PE"/>
         </w:rPr>
-        <w:t>Facilitar la elección del destino del cliente mediante recomendaciones a los lugares mas atractivos.</w:t>
+        <w:t xml:space="preserve">Facilitar la elección del destino del cliente mediante recomendaciones a los lugares </w:t>
+      </w:r>
+      <w:proofErr w:type="spellStart"/>
+      <w:r>
+        <w:rPr>
+          <w:lang w:val="es-PE"/>
+        </w:rPr>
+        <w:t>mas</w:t>
+      </w:r>
+      <w:proofErr w:type="spellEnd"/>
+      <w:r>
+        <w:rPr>
+          <w:lang w:val="es-PE"/>
+        </w:rPr>
+        <w:t xml:space="preserve"> atractivos.</w:t>
       </w:r>
       <w:r>
         <w:rPr>
@@ -3257,8 +3281,16 @@
         <w:rPr>
           <w:lang w:val="es-PE"/>
         </w:rPr>
-        <w:t>Exportar la información en pdf</w:t>
-      </w:r>
+        <w:t xml:space="preserve">Exportar la información en </w:t>
+      </w:r>
+      <w:proofErr w:type="spellStart"/>
+      <w:r>
+        <w:rPr>
+          <w:lang w:val="es-PE"/>
+        </w:rPr>
+        <w:t>pdf</w:t>
+      </w:r>
+      <w:proofErr w:type="spellEnd"/>
       <w:r>
         <w:rPr>
           <w:lang w:val="es-PE"/>
@@ -3970,11 +4002,19 @@
         </w:rPr>
         <w:t xml:space="preserve">Se han identificado los siguientes riesgos para el proyecto </w:t>
       </w:r>
-      <w:r>
-        <w:rPr>
-          <w:lang w:val="es-PE"/>
-        </w:rPr>
-        <w:t>Travel Time</w:t>
+      <w:proofErr w:type="spellStart"/>
+      <w:r>
+        <w:rPr>
+          <w:lang w:val="es-PE"/>
+        </w:rPr>
+        <w:t>Travel</w:t>
+      </w:r>
+      <w:proofErr w:type="spellEnd"/>
+      <w:r>
+        <w:rPr>
+          <w:lang w:val="es-PE"/>
+        </w:rPr>
+        <w:t xml:space="preserve"> Time</w:t>
       </w:r>
     </w:p>
     <w:p>
@@ -5409,7 +5449,15 @@
                 <w:sz w:val="20"/>
                 <w:lang w:val="es-PE"/>
               </w:rPr>
-              <w:t>$1</w:t>
+              <w:t>S/</w:t>
+            </w:r>
+            <w:r>
+              <w:rPr>
+                <w:rFonts w:asciiTheme="minorHAnsi" w:hAnsiTheme="minorHAnsi" w:cs="Arial"/>
+                <w:sz w:val="20"/>
+                <w:lang w:val="es-PE"/>
+              </w:rPr>
+              <w:t>1</w:t>
             </w:r>
             <w:r>
               <w:rPr>
@@ -5440,8 +5488,13 @@
               </w:numPr>
             </w:pPr>
             <w:r>
-              <w:t>Software y licencias</w:t>
+              <w:t xml:space="preserve">Software y </w:t>
             </w:r>
+            <w:proofErr w:type="spellStart"/>
+            <w:r>
+              <w:t>licencias</w:t>
+            </w:r>
+            <w:proofErr w:type="spellEnd"/>
           </w:p>
         </w:tc>
         <w:tc>
@@ -5473,7 +5526,7 @@
                 <w:sz w:val="20"/>
                 <w:lang w:val="es-PE"/>
               </w:rPr>
-              <w:t>$</w:t>
+              <w:t>S/</w:t>
             </w:r>
             <w:r>
               <w:rPr>
@@ -5503,9 +5556,11 @@
                 <w:numId w:val="6"/>
               </w:numPr>
             </w:pPr>
+            <w:proofErr w:type="spellStart"/>
             <w:r>
               <w:t>Equipos</w:t>
             </w:r>
+            <w:proofErr w:type="spellEnd"/>
           </w:p>
         </w:tc>
         <w:tc>
@@ -5537,7 +5592,15 @@
                 <w:sz w:val="20"/>
                 <w:lang w:val="es-PE"/>
               </w:rPr>
-              <w:t>$1</w:t>
+              <w:t>S/</w:t>
+            </w:r>
+            <w:r>
+              <w:rPr>
+                <w:rFonts w:asciiTheme="minorHAnsi" w:hAnsiTheme="minorHAnsi" w:cs="Arial"/>
+                <w:sz w:val="20"/>
+                <w:lang w:val="es-PE"/>
+              </w:rPr>
+              <w:t>1</w:t>
             </w:r>
             <w:r>
               <w:rPr>
@@ -5620,7 +5683,7 @@
                 <w:szCs w:val="24"/>
                 <w:lang w:val="es-PE"/>
               </w:rPr>
-              <w:t>$</w:t>
+              <w:t>S/</w:t>
             </w:r>
             <w:r>
               <w:rPr>
@@ -5827,7 +5890,27 @@
           <w:szCs w:val="24"/>
           <w:lang w:val="es-PE"/>
         </w:rPr>
-        <w:t xml:space="preserve">La aprobación del proyecto se conseguirá cuando se cumpla la correcta funcionalidad de la página web y se logre la implementación de un blog para las experiencias de usuarios, de la misma manera un historial donde el viajero pueda visualizar la información de los viajes realizados, entre otros requerimientos. El éxito será determinado por el patrocinador del proyecto, en este caso el jefe de Travel Time </w:t>
+        <w:t xml:space="preserve">La aprobación del proyecto se conseguirá cuando se cumpla la correcta funcionalidad de la página web y se logre la implementación de un blog para las experiencias de usuarios, de la misma manera un historial donde el viajero pueda visualizar la información de los viajes realizados, entre otros requerimientos. El éxito será determinado por el patrocinador del proyecto, en este caso el jefe de </w:t>
+      </w:r>
+      <w:proofErr w:type="spellStart"/>
+      <w:r>
+        <w:rPr>
+          <w:rFonts w:asciiTheme="minorHAnsi" w:hAnsiTheme="minorHAnsi" w:cstheme="minorHAnsi"/>
+          <w:sz w:val="24"/>
+          <w:szCs w:val="24"/>
+          <w:lang w:val="es-PE"/>
+        </w:rPr>
+        <w:t>Travel</w:t>
+      </w:r>
+      <w:proofErr w:type="spellEnd"/>
+      <w:r>
+        <w:rPr>
+          <w:rFonts w:asciiTheme="minorHAnsi" w:hAnsiTheme="minorHAnsi" w:cstheme="minorHAnsi"/>
+          <w:sz w:val="24"/>
+          <w:szCs w:val="24"/>
+          <w:lang w:val="es-PE"/>
+        </w:rPr>
+        <w:t xml:space="preserve"> Time </w:t>
       </w:r>
     </w:p>
     <w:p>
@@ -5903,64 +5986,166 @@
         <w:rPr>
           <w:lang w:val="es-PE"/>
         </w:rPr>
-        <w:t xml:space="preserve">El gerente del proyecto es el Ing. Brayan Jhosimar Sovero Mendoza y su equipo esta conformado por </w:t>
-      </w:r>
-    </w:p>
-    <w:p>
-      <w:pPr>
-        <w:spacing w:line="360" w:lineRule="auto"/>
-        <w:rPr>
-          <w:lang w:val="es-PE"/>
-        </w:rPr>
-      </w:pPr>
-      <w:r>
-        <w:rPr>
-          <w:lang w:val="es-PE"/>
-        </w:rPr>
-        <w:t>- Supervisor: Richard Mauricio Rodas Carhuas</w:t>
-      </w:r>
-    </w:p>
-    <w:p>
-      <w:pPr>
-        <w:spacing w:line="360" w:lineRule="auto"/>
-        <w:rPr>
-          <w:lang w:val="es-PE"/>
-        </w:rPr>
-      </w:pPr>
-      <w:r>
-        <w:rPr>
-          <w:lang w:val="es-PE"/>
-        </w:rPr>
-        <w:t>- Desarrollador: Angel Gabriel Zapata Lopez</w:t>
-      </w:r>
-    </w:p>
-    <w:p>
-      <w:pPr>
-        <w:spacing w:line="360" w:lineRule="auto"/>
-        <w:rPr>
-          <w:lang w:val="es-PE"/>
-        </w:rPr>
-      </w:pPr>
-      <w:r>
-        <w:rPr>
-          <w:lang w:val="es-PE"/>
-        </w:rPr>
-        <w:t>- Diseñador: Jordy Fernando Hanco Cerdan</w:t>
-      </w:r>
-    </w:p>
-    <w:p>
-      <w:pPr>
-        <w:spacing w:line="360" w:lineRule="auto"/>
-        <w:rPr>
-          <w:lang w:val="es-PE"/>
-        </w:rPr>
-      </w:pPr>
-      <w:r>
-        <w:rPr>
-          <w:lang w:val="es-PE"/>
-        </w:rPr>
-        <w:t>- Control de calidad: Victor Manuel Palomino Astulle</w:t>
-      </w:r>
+        <w:t xml:space="preserve">El gerente del proyecto es el Ing. Brayan </w:t>
+      </w:r>
+      <w:proofErr w:type="spellStart"/>
+      <w:r>
+        <w:rPr>
+          <w:lang w:val="es-PE"/>
+        </w:rPr>
+        <w:t>Jhosimar</w:t>
+      </w:r>
+      <w:proofErr w:type="spellEnd"/>
+      <w:r>
+        <w:rPr>
+          <w:lang w:val="es-PE"/>
+        </w:rPr>
+        <w:t xml:space="preserve"> </w:t>
+      </w:r>
+      <w:proofErr w:type="spellStart"/>
+      <w:r>
+        <w:rPr>
+          <w:lang w:val="es-PE"/>
+        </w:rPr>
+        <w:t>Sovero</w:t>
+      </w:r>
+      <w:proofErr w:type="spellEnd"/>
+      <w:r>
+        <w:rPr>
+          <w:lang w:val="es-PE"/>
+        </w:rPr>
+        <w:t xml:space="preserve"> Mendoza y su equipo </w:t>
+      </w:r>
+      <w:proofErr w:type="spellStart"/>
+      <w:r>
+        <w:rPr>
+          <w:lang w:val="es-PE"/>
+        </w:rPr>
+        <w:t>esta</w:t>
+      </w:r>
+      <w:proofErr w:type="spellEnd"/>
+      <w:r>
+        <w:rPr>
+          <w:lang w:val="es-PE"/>
+        </w:rPr>
+        <w:t xml:space="preserve"> conformado por </w:t>
+      </w:r>
+    </w:p>
+    <w:p>
+      <w:pPr>
+        <w:spacing w:line="360" w:lineRule="auto"/>
+        <w:rPr>
+          <w:lang w:val="es-PE"/>
+        </w:rPr>
+      </w:pPr>
+      <w:r>
+        <w:rPr>
+          <w:lang w:val="es-PE"/>
+        </w:rPr>
+        <w:t xml:space="preserve">- Supervisor: Richard Mauricio Rodas </w:t>
+      </w:r>
+      <w:proofErr w:type="spellStart"/>
+      <w:r>
+        <w:rPr>
+          <w:lang w:val="es-PE"/>
+        </w:rPr>
+        <w:t>Carhuas</w:t>
+      </w:r>
+      <w:proofErr w:type="spellEnd"/>
+    </w:p>
+    <w:p>
+      <w:pPr>
+        <w:spacing w:line="360" w:lineRule="auto"/>
+        <w:rPr>
+          <w:lang w:val="es-PE"/>
+        </w:rPr>
+      </w:pPr>
+      <w:r>
+        <w:rPr>
+          <w:lang w:val="es-PE"/>
+        </w:rPr>
+        <w:t xml:space="preserve">- Desarrollador: </w:t>
+      </w:r>
+      <w:proofErr w:type="spellStart"/>
+      <w:r>
+        <w:rPr>
+          <w:lang w:val="es-PE"/>
+        </w:rPr>
+        <w:t>Angel</w:t>
+      </w:r>
+      <w:proofErr w:type="spellEnd"/>
+      <w:r>
+        <w:rPr>
+          <w:lang w:val="es-PE"/>
+        </w:rPr>
+        <w:t xml:space="preserve"> Gabriel Zapata </w:t>
+      </w:r>
+      <w:proofErr w:type="spellStart"/>
+      <w:r>
+        <w:rPr>
+          <w:lang w:val="es-PE"/>
+        </w:rPr>
+        <w:t>Lopez</w:t>
+      </w:r>
+      <w:proofErr w:type="spellEnd"/>
+    </w:p>
+    <w:p>
+      <w:pPr>
+        <w:spacing w:line="360" w:lineRule="auto"/>
+        <w:rPr>
+          <w:lang w:val="es-PE"/>
+        </w:rPr>
+      </w:pPr>
+      <w:r>
+        <w:rPr>
+          <w:lang w:val="es-PE"/>
+        </w:rPr>
+        <w:t xml:space="preserve">- Diseñador: Jordy Fernando </w:t>
+      </w:r>
+      <w:proofErr w:type="spellStart"/>
+      <w:r>
+        <w:rPr>
+          <w:lang w:val="es-PE"/>
+        </w:rPr>
+        <w:t>Hanco</w:t>
+      </w:r>
+      <w:proofErr w:type="spellEnd"/>
+      <w:r>
+        <w:rPr>
+          <w:lang w:val="es-PE"/>
+        </w:rPr>
+        <w:t xml:space="preserve"> </w:t>
+      </w:r>
+      <w:proofErr w:type="spellStart"/>
+      <w:r>
+        <w:rPr>
+          <w:lang w:val="es-PE"/>
+        </w:rPr>
+        <w:t>Cerdan</w:t>
+      </w:r>
+      <w:proofErr w:type="spellEnd"/>
+    </w:p>
+    <w:p>
+      <w:pPr>
+        <w:spacing w:line="360" w:lineRule="auto"/>
+        <w:rPr>
+          <w:lang w:val="es-PE"/>
+        </w:rPr>
+      </w:pPr>
+      <w:r>
+        <w:rPr>
+          <w:lang w:val="es-PE"/>
+        </w:rPr>
+        <w:t xml:space="preserve">- Control de calidad: Victor Manuel Palomino </w:t>
+      </w:r>
+      <w:proofErr w:type="spellStart"/>
+      <w:r>
+        <w:rPr>
+          <w:lang w:val="es-PE"/>
+        </w:rPr>
+        <w:t>Astulle</w:t>
+      </w:r>
+      <w:proofErr w:type="spellEnd"/>
     </w:p>
     <w:p>
       <w:pPr>
@@ -6021,7 +6206,21 @@
         <w:rPr>
           <w:lang w:val="es-PE"/>
         </w:rPr>
-        <w:t>Project Sponsor:</w:t>
+        <w:t xml:space="preserve">Project </w:t>
+      </w:r>
+      <w:proofErr w:type="gramStart"/>
+      <w:r>
+        <w:rPr>
+          <w:lang w:val="es-PE"/>
+        </w:rPr>
+        <w:t>Sponsor</w:t>
+      </w:r>
+      <w:proofErr w:type="gramEnd"/>
+      <w:r>
+        <w:rPr>
+          <w:lang w:val="es-PE"/>
+        </w:rPr>
+        <w:t>:</w:t>
       </w:r>
     </w:p>
     <w:p>
@@ -6169,25 +6368,47 @@
           <w:lang w:val="es-PE"/>
         </w:rPr>
       </w:pPr>
-      <w:r>
-        <w:rPr>
-          <w:lang w:val="es-PE"/>
-        </w:rPr>
-        <w:t>Travel Time</w:t>
-      </w:r>
-    </w:p>
-    <w:p>
-      <w:pPr>
-        <w:spacing w:line="360" w:lineRule="auto"/>
-        <w:rPr>
-          <w:lang w:val="es-PE"/>
-        </w:rPr>
-      </w:pPr>
-      <w:r>
-        <w:rPr>
-          <w:lang w:val="es-PE"/>
-        </w:rPr>
-        <w:t>Jefe de Travel Time</w:t>
+      <w:proofErr w:type="spellStart"/>
+      <w:r>
+        <w:rPr>
+          <w:lang w:val="es-PE"/>
+        </w:rPr>
+        <w:t>Travel</w:t>
+      </w:r>
+      <w:proofErr w:type="spellEnd"/>
+      <w:r>
+        <w:rPr>
+          <w:lang w:val="es-PE"/>
+        </w:rPr>
+        <w:t xml:space="preserve"> Time</w:t>
+      </w:r>
+    </w:p>
+    <w:p>
+      <w:pPr>
+        <w:spacing w:line="360" w:lineRule="auto"/>
+        <w:rPr>
+          <w:lang w:val="es-PE"/>
+        </w:rPr>
+      </w:pPr>
+      <w:r>
+        <w:rPr>
+          <w:lang w:val="es-PE"/>
+        </w:rPr>
+        <w:t xml:space="preserve">Jefe de </w:t>
+      </w:r>
+      <w:proofErr w:type="spellStart"/>
+      <w:r>
+        <w:rPr>
+          <w:lang w:val="es-PE"/>
+        </w:rPr>
+        <w:t>Travel</w:t>
+      </w:r>
+      <w:proofErr w:type="spellEnd"/>
+      <w:r>
+        <w:rPr>
+          <w:lang w:val="es-PE"/>
+        </w:rPr>
+        <w:t xml:space="preserve"> Time</w:t>
       </w:r>
       <w:r>
         <w:rPr>

--- a/DocumentoFase02/PROJECTCHARTER-APF05.docx
+++ b/DocumentoFase02/PROJECTCHARTER-APF05.docx
@@ -4986,7 +4986,7 @@
                 <w:sz w:val="20"/>
                 <w:lang w:val="es-PE"/>
               </w:rPr>
-              <w:t>15</w:t>
+              <w:t>01</w:t>
             </w:r>
             <w:r>
               <w:rPr>
@@ -5534,7 +5534,7 @@
                 <w:sz w:val="20"/>
                 <w:lang w:val="es-PE"/>
               </w:rPr>
-              <w:t>4,000</w:t>
+              <w:t>1,480</w:t>
             </w:r>
           </w:p>
         </w:tc>
@@ -5600,23 +5600,7 @@
                 <w:sz w:val="20"/>
                 <w:lang w:val="es-PE"/>
               </w:rPr>
-              <w:t>1</w:t>
-            </w:r>
-            <w:r>
-              <w:rPr>
-                <w:rFonts w:asciiTheme="minorHAnsi" w:hAnsiTheme="minorHAnsi" w:cs="Arial"/>
-                <w:sz w:val="20"/>
-                <w:lang w:val="es-PE"/>
-              </w:rPr>
-              <w:t>0</w:t>
-            </w:r>
-            <w:r>
-              <w:rPr>
-                <w:rFonts w:asciiTheme="minorHAnsi" w:hAnsiTheme="minorHAnsi" w:cs="Arial"/>
-                <w:sz w:val="20"/>
-                <w:lang w:val="es-PE"/>
-              </w:rPr>
-              <w:t>,000</w:t>
+              <w:t>3,000</w:t>
             </w:r>
           </w:p>
         </w:tc>
@@ -5693,7 +5677,7 @@
                 <w:szCs w:val="24"/>
                 <w:lang w:val="es-PE"/>
               </w:rPr>
-              <w:t>28.560</w:t>
+              <w:t>19,040.00</w:t>
             </w:r>
           </w:p>
         </w:tc>
@@ -6016,14 +6000,12 @@
         </w:rPr>
         <w:t xml:space="preserve"> Mendoza y su equipo </w:t>
       </w:r>
-      <w:proofErr w:type="spellStart"/>
-      <w:r>
-        <w:rPr>
-          <w:lang w:val="es-PE"/>
-        </w:rPr>
-        <w:t>esta</w:t>
-      </w:r>
-      <w:proofErr w:type="spellEnd"/>
+      <w:r>
+        <w:rPr>
+          <w:lang w:val="es-PE"/>
+        </w:rPr>
+        <w:t>está</w:t>
+      </w:r>
       <w:r>
         <w:rPr>
           <w:lang w:val="es-PE"/>
